--- a/SummaryPaper_Team11/SummaryPaper_Team11/Summary.docx
+++ b/SummaryPaper_Team11/SummaryPaper_Team11/Summary.docx
@@ -4429,7 +4429,7 @@
         <w:rPr>
           <w:rStyle w:val="VerbatimChar"/>
         </w:rPr>
-        <w:t xml:space="preserve">Columns selected by RE ['duration', 'euribor3m', 'cons.price.idx', 'job_blue-collar', 'job_retired', 'job_student', 'education_primary', 'education_tertiary', 'marital_single', 'housing_no', 'housing_yes', 'loan_no', 'loan_yes', 'poutcome_failure', 'poutcome_success', 'month_apr', 'month_aug', 'month_feb', 'month_jan', 'month_jul', 'month_jun', 'month_mar', 'month_nov', 'month_oct', 'age', 'balance']</w:t>
+        <w:t xml:space="preserve">Columns selected by RE ['duration', 'housing_no', 'housing_yes', 'loan_no', 'loan_yes', 'job_admin.', 'job_blue-collar', 'job_entrepreneur', 'job_housemaid', 'job_retired', 'job_self-employed', 'job_student', 'education_primary', 'education_tertiary', 'cos_month', 'age', 'balance', 'sin_month']</w:t>
       </w:r>
     </w:p>
     <w:p>
@@ -4572,16 +4572,16 @@
         <w:rPr>
           <w:rStyle w:val="VerbatimChar"/>
         </w:rPr>
-        <w:t xml:space="preserve">Accuracy for training set 0.8717311715481172</w:t>
-      </w:r>
-      <w:r>
-        <w:br/>
-      </w:r>
-      <w:r>
-        <w:rPr>
-          <w:rStyle w:val="VerbatimChar"/>
-        </w:rPr>
-        <w:t xml:space="preserve">Accuracy for testing set 0.8713389121338913</w:t>
+        <w:t xml:space="preserve">Accuracy for training set 0.8918982571832312</w:t>
+      </w:r>
+      <w:r>
+        <w:br/>
+      </w:r>
+      <w:r>
+        <w:rPr>
+          <w:rStyle w:val="VerbatimChar"/>
+        </w:rPr>
+        <w:t xml:space="preserve">Accuracy for testing set 0.884950541686293</w:t>
       </w:r>
       <w:r>
         <w:br/>
@@ -4599,16 +4599,16 @@
         <w:rPr>
           <w:rStyle w:val="VerbatimChar"/>
         </w:rPr>
-        <w:t xml:space="preserve">[[4759  148]</w:t>
-      </w:r>
-      <w:r>
-        <w:br/>
-      </w:r>
-      <w:r>
-        <w:rPr>
-          <w:rStyle w:val="VerbatimChar"/>
-        </w:rPr>
-        <w:t xml:space="preserve"> [ 590  239]]</w:t>
+        <w:t xml:space="preserve">[[7335  150]</w:t>
+      </w:r>
+      <w:r>
+        <w:br/>
+      </w:r>
+      <w:r>
+        <w:rPr>
+          <w:rStyle w:val="VerbatimChar"/>
+        </w:rPr>
+        <w:t xml:space="preserve"> [ 827  180]]</w:t>
       </w:r>
       <w:r>
         <w:br/>
@@ -4629,46 +4629,46 @@
         <w:rPr>
           <w:rStyle w:val="VerbatimChar"/>
         </w:rPr>
-        <w:t xml:space="preserve">           0       0.89      0.97      0.93      4907</w:t>
-      </w:r>
-      <w:r>
-        <w:br/>
-      </w:r>
-      <w:r>
-        <w:rPr>
-          <w:rStyle w:val="VerbatimChar"/>
-        </w:rPr>
-        <w:t xml:space="preserve">           1       0.62      0.29      0.39       829</w:t>
-      </w:r>
-      <w:r>
-        <w:br/>
-      </w:r>
-      <w:r>
-        <w:br/>
-      </w:r>
-      <w:r>
-        <w:rPr>
-          <w:rStyle w:val="VerbatimChar"/>
-        </w:rPr>
-        <w:t xml:space="preserve">    accuracy                           0.87      5736</w:t>
-      </w:r>
-      <w:r>
-        <w:br/>
-      </w:r>
-      <w:r>
-        <w:rPr>
-          <w:rStyle w:val="VerbatimChar"/>
-        </w:rPr>
-        <w:t xml:space="preserve">   macro avg       0.75      0.63      0.66      5736</w:t>
-      </w:r>
-      <w:r>
-        <w:br/>
-      </w:r>
-      <w:r>
-        <w:rPr>
-          <w:rStyle w:val="VerbatimChar"/>
-        </w:rPr>
-        <w:t xml:space="preserve">weighted avg       0.85      0.87      0.85      5736</w:t>
+        <w:t xml:space="preserve">           0       0.90      0.98      0.94      7485</w:t>
+      </w:r>
+      <w:r>
+        <w:br/>
+      </w:r>
+      <w:r>
+        <w:rPr>
+          <w:rStyle w:val="VerbatimChar"/>
+        </w:rPr>
+        <w:t xml:space="preserve">           1       0.55      0.18      0.27      1007</w:t>
+      </w:r>
+      <w:r>
+        <w:br/>
+      </w:r>
+      <w:r>
+        <w:br/>
+      </w:r>
+      <w:r>
+        <w:rPr>
+          <w:rStyle w:val="VerbatimChar"/>
+        </w:rPr>
+        <w:t xml:space="preserve">    accuracy                           0.88      8492</w:t>
+      </w:r>
+      <w:r>
+        <w:br/>
+      </w:r>
+      <w:r>
+        <w:rPr>
+          <w:rStyle w:val="VerbatimChar"/>
+        </w:rPr>
+        <w:t xml:space="preserve">   macro avg       0.72      0.58      0.60      8492</w:t>
+      </w:r>
+      <w:r>
+        <w:br/>
+      </w:r>
+      <w:r>
+        <w:rPr>
+          <w:rStyle w:val="VerbatimChar"/>
+        </w:rPr>
+        <w:t xml:space="preserve">weighted avg       0.86      0.88      0.86      8492</w:t>
       </w:r>
     </w:p>
     <w:p>
@@ -4697,7 +4697,7 @@
         <w:rPr>
           <w:rStyle w:val="VerbatimChar"/>
         </w:rPr>
-        <w:t xml:space="preserve">Columns selected by RE ['duration', 'cons.price.idx', 'job_admin.', 'job_blue-collar', 'job_management', 'job_self-employed', 'job_services', 'job_technician', 'job_unemployed', 'education_primary', 'education_secondary', 'education_tertiary', 'marital_divorced', 'marital_married', 'marital_single', 'housing_no', 'housing_yes', 'loan_yes', 'poutcome_failure', 'month_apr', 'month_aug', 'month_jul', 'month_may', 'month_nov']</w:t>
+        <w:t xml:space="preserve">Columns selected by RE ['housing_yes', 'loan_yes', 'job_blue-collar', 'job_entrepreneur', 'job_housemaid', 'job_management', 'job_self-employed', 'job_services', 'job_technician', 'job_unemployed', 'education_primary', 'education_secondary', 'marital_divorced', 'marital_married', 'marital_single']</w:t>
       </w:r>
     </w:p>
     <w:p>
@@ -4708,16 +4708,16 @@
         <w:rPr>
           <w:rStyle w:val="VerbatimChar"/>
         </w:rPr>
-        <w:t xml:space="preserve">Accuracy for training set 0.9064744536702155</w:t>
-      </w:r>
-      <w:r>
-        <w:br/>
-      </w:r>
-      <w:r>
-        <w:rPr>
-          <w:rStyle w:val="VerbatimChar"/>
-        </w:rPr>
-        <w:t xml:space="preserve">Accuracy for testing set 0.8516387726638772</w:t>
+        <w:t xml:space="preserve">Accuracy for training set 0.8830944224565138</w:t>
+      </w:r>
+      <w:r>
+        <w:br/>
+      </w:r>
+      <w:r>
+        <w:rPr>
+          <w:rStyle w:val="VerbatimChar"/>
+        </w:rPr>
+        <w:t xml:space="preserve">Accuracy for testing set 0.8224211022138483</w:t>
       </w:r>
       <w:r>
         <w:br/>
@@ -4735,16 +4735,16 @@
         <w:rPr>
           <w:rStyle w:val="VerbatimChar"/>
         </w:rPr>
-        <w:t xml:space="preserve">[[4440  467]</w:t>
-      </w:r>
-      <w:r>
-        <w:br/>
-      </w:r>
-      <w:r>
-        <w:rPr>
-          <w:rStyle w:val="VerbatimChar"/>
-        </w:rPr>
-        <w:t xml:space="preserve"> [ 384  445]]</w:t>
+        <w:t xml:space="preserve">[[6328 1157]</w:t>
+      </w:r>
+      <w:r>
+        <w:br/>
+      </w:r>
+      <w:r>
+        <w:rPr>
+          <w:rStyle w:val="VerbatimChar"/>
+        </w:rPr>
+        <w:t xml:space="preserve"> [ 351  656]]</w:t>
       </w:r>
       <w:r>
         <w:br/>
@@ -4765,46 +4765,46 @@
         <w:rPr>
           <w:rStyle w:val="VerbatimChar"/>
         </w:rPr>
-        <w:t xml:space="preserve">           0       0.92      0.90      0.91      4907</w:t>
-      </w:r>
-      <w:r>
-        <w:br/>
-      </w:r>
-      <w:r>
-        <w:rPr>
-          <w:rStyle w:val="VerbatimChar"/>
-        </w:rPr>
-        <w:t xml:space="preserve">           1       0.49      0.54      0.51       829</w:t>
-      </w:r>
-      <w:r>
-        <w:br/>
-      </w:r>
-      <w:r>
-        <w:br/>
-      </w:r>
-      <w:r>
-        <w:rPr>
-          <w:rStyle w:val="VerbatimChar"/>
-        </w:rPr>
-        <w:t xml:space="preserve">    accuracy                           0.85      5736</w:t>
-      </w:r>
-      <w:r>
-        <w:br/>
-      </w:r>
-      <w:r>
-        <w:rPr>
-          <w:rStyle w:val="VerbatimChar"/>
-        </w:rPr>
-        <w:t xml:space="preserve">   macro avg       0.70      0.72      0.71      5736</w:t>
-      </w:r>
-      <w:r>
-        <w:br/>
-      </w:r>
-      <w:r>
-        <w:rPr>
-          <w:rStyle w:val="VerbatimChar"/>
-        </w:rPr>
-        <w:t xml:space="preserve">weighted avg       0.86      0.85      0.85      5736</w:t>
+        <w:t xml:space="preserve">           0       0.95      0.85      0.89      7485</w:t>
+      </w:r>
+      <w:r>
+        <w:br/>
+      </w:r>
+      <w:r>
+        <w:rPr>
+          <w:rStyle w:val="VerbatimChar"/>
+        </w:rPr>
+        <w:t xml:space="preserve">           1       0.36      0.65      0.47      1007</w:t>
+      </w:r>
+      <w:r>
+        <w:br/>
+      </w:r>
+      <w:r>
+        <w:br/>
+      </w:r>
+      <w:r>
+        <w:rPr>
+          <w:rStyle w:val="VerbatimChar"/>
+        </w:rPr>
+        <w:t xml:space="preserve">    accuracy                           0.82      8492</w:t>
+      </w:r>
+      <w:r>
+        <w:br/>
+      </w:r>
+      <w:r>
+        <w:rPr>
+          <w:rStyle w:val="VerbatimChar"/>
+        </w:rPr>
+        <w:t xml:space="preserve">   macro avg       0.65      0.75      0.68      8492</w:t>
+      </w:r>
+      <w:r>
+        <w:br/>
+      </w:r>
+      <w:r>
+        <w:rPr>
+          <w:rStyle w:val="VerbatimChar"/>
+        </w:rPr>
+        <w:t xml:space="preserve">weighted avg       0.88      0.82      0.84      8492</w:t>
       </w:r>
     </w:p>
     <w:p>
@@ -4928,7 +4928,7 @@
         <w:rPr>
           <w:rStyle w:val="VerbatimChar"/>
         </w:rPr>
-        <w:t xml:space="preserve">Accuracy for testing set 0.8589609483960948</w:t>
+        <w:t xml:space="preserve">Accuracy for testing set 0.8784738577484692</w:t>
       </w:r>
       <w:r>
         <w:br/>
@@ -4946,16 +4946,16 @@
         <w:rPr>
           <w:rStyle w:val="VerbatimChar"/>
         </w:rPr>
-        <w:t xml:space="preserve">[[4447  460]</w:t>
-      </w:r>
-      <w:r>
-        <w:br/>
-      </w:r>
-      <w:r>
-        <w:rPr>
-          <w:rStyle w:val="VerbatimChar"/>
-        </w:rPr>
-        <w:t xml:space="preserve"> [ 349  480]]</w:t>
+        <w:t xml:space="preserve">[[7016  469]</w:t>
+      </w:r>
+      <w:r>
+        <w:br/>
+      </w:r>
+      <w:r>
+        <w:rPr>
+          <w:rStyle w:val="VerbatimChar"/>
+        </w:rPr>
+        <w:t xml:space="preserve"> [ 563  444]]</w:t>
       </w:r>
       <w:r>
         <w:br/>
@@ -4976,46 +4976,46 @@
         <w:rPr>
           <w:rStyle w:val="VerbatimChar"/>
         </w:rPr>
-        <w:t xml:space="preserve">           0       0.93      0.91      0.92      4907</w:t>
-      </w:r>
-      <w:r>
-        <w:br/>
-      </w:r>
-      <w:r>
-        <w:rPr>
-          <w:rStyle w:val="VerbatimChar"/>
-        </w:rPr>
-        <w:t xml:space="preserve">           1       0.51      0.58      0.54       829</w:t>
-      </w:r>
-      <w:r>
-        <w:br/>
-      </w:r>
-      <w:r>
-        <w:br/>
-      </w:r>
-      <w:r>
-        <w:rPr>
-          <w:rStyle w:val="VerbatimChar"/>
-        </w:rPr>
-        <w:t xml:space="preserve">    accuracy                           0.86      5736</w:t>
-      </w:r>
-      <w:r>
-        <w:br/>
-      </w:r>
-      <w:r>
-        <w:rPr>
-          <w:rStyle w:val="VerbatimChar"/>
-        </w:rPr>
-        <w:t xml:space="preserve">   macro avg       0.72      0.74      0.73      5736</w:t>
-      </w:r>
-      <w:r>
-        <w:br/>
-      </w:r>
-      <w:r>
-        <w:rPr>
-          <w:rStyle w:val="VerbatimChar"/>
-        </w:rPr>
-        <w:t xml:space="preserve">weighted avg       0.87      0.86      0.86      5736</w:t>
+        <w:t xml:space="preserve">           0       0.93      0.94      0.93      7485</w:t>
+      </w:r>
+      <w:r>
+        <w:br/>
+      </w:r>
+      <w:r>
+        <w:rPr>
+          <w:rStyle w:val="VerbatimChar"/>
+        </w:rPr>
+        <w:t xml:space="preserve">           1       0.49      0.44      0.46      1007</w:t>
+      </w:r>
+      <w:r>
+        <w:br/>
+      </w:r>
+      <w:r>
+        <w:br/>
+      </w:r>
+      <w:r>
+        <w:rPr>
+          <w:rStyle w:val="VerbatimChar"/>
+        </w:rPr>
+        <w:t xml:space="preserve">    accuracy                           0.88      8492</w:t>
+      </w:r>
+      <w:r>
+        <w:br/>
+      </w:r>
+      <w:r>
+        <w:rPr>
+          <w:rStyle w:val="VerbatimChar"/>
+        </w:rPr>
+        <w:t xml:space="preserve">   macro avg       0.71      0.69      0.70      8492</w:t>
+      </w:r>
+      <w:r>
+        <w:br/>
+      </w:r>
+      <w:r>
+        <w:rPr>
+          <w:rStyle w:val="VerbatimChar"/>
+        </w:rPr>
+        <w:t xml:space="preserve">weighted avg       0.87      0.88      0.88      8492</w:t>
       </w:r>
     </w:p>
     <w:tbl>
@@ -5216,124 +5216,106 @@
         <w:rPr>
           <w:rStyle w:val="VerbatimChar"/>
         </w:rPr>
-        <w:t xml:space="preserve">Feature 0 variable age score 0.09</w:t>
-      </w:r>
-      <w:r>
-        <w:br/>
-      </w:r>
-      <w:r>
-        <w:rPr>
-          <w:rStyle w:val="VerbatimChar"/>
-        </w:rPr>
-        <w:t xml:space="preserve">Feature 1 variable balance score 0.10</w:t>
-      </w:r>
-      <w:r>
-        <w:br/>
-      </w:r>
-      <w:r>
-        <w:rPr>
-          <w:rStyle w:val="VerbatimChar"/>
-        </w:rPr>
-        <w:t xml:space="preserve">Feature 2 variable day score 0.09</w:t>
-      </w:r>
-      <w:r>
-        <w:br/>
-      </w:r>
-      <w:r>
-        <w:rPr>
-          <w:rStyle w:val="VerbatimChar"/>
-        </w:rPr>
-        <w:t xml:space="preserve">Feature 3 variable duration score 0.28</w:t>
-      </w:r>
-      <w:r>
-        <w:br/>
-      </w:r>
-      <w:r>
-        <w:rPr>
-          <w:rStyle w:val="VerbatimChar"/>
-        </w:rPr>
-        <w:t xml:space="preserve">Feature 4 variable campaign score 0.03</w:t>
-      </w:r>
-      <w:r>
-        <w:br/>
-      </w:r>
-      <w:r>
-        <w:rPr>
-          <w:rStyle w:val="VerbatimChar"/>
-        </w:rPr>
-        <w:t xml:space="preserve">Feature 5 variable pdays score 0.06</w:t>
-      </w:r>
-      <w:r>
-        <w:br/>
-      </w:r>
-      <w:r>
-        <w:rPr>
-          <w:rStyle w:val="VerbatimChar"/>
-        </w:rPr>
-        <w:t xml:space="preserve">Feature 6 variable previous score 0.01</w:t>
-      </w:r>
-      <w:r>
-        <w:br/>
-      </w:r>
-      <w:r>
-        <w:rPr>
-          <w:rStyle w:val="VerbatimChar"/>
-        </w:rPr>
-        <w:t xml:space="preserve">Feature 7 variable cons.conf.idx score 0.02</w:t>
-      </w:r>
-      <w:r>
-        <w:br/>
-      </w:r>
-      <w:r>
-        <w:rPr>
-          <w:rStyle w:val="VerbatimChar"/>
-        </w:rPr>
-        <w:t xml:space="preserve">Feature 8 variable emp.var.rate score 0.03</w:t>
-      </w:r>
-      <w:r>
-        <w:br/>
-      </w:r>
-      <w:r>
-        <w:rPr>
-          <w:rStyle w:val="VerbatimChar"/>
-        </w:rPr>
-        <w:t xml:space="preserve">Feature 9 variable euribor3m score 0.02</w:t>
-      </w:r>
-      <w:r>
-        <w:br/>
-      </w:r>
-      <w:r>
-        <w:rPr>
-          <w:rStyle w:val="VerbatimChar"/>
-        </w:rPr>
-        <w:t xml:space="preserve">Feature 11 variable cons.price.idx score 0.02</w:t>
-      </w:r>
-      <w:r>
-        <w:br/>
-      </w:r>
-      <w:r>
-        <w:rPr>
-          <w:rStyle w:val="VerbatimChar"/>
-        </w:rPr>
-        <w:t xml:space="preserve">Feature 24 variable education_secondary score 0.01</w:t>
-      </w:r>
-      <w:r>
-        <w:br/>
-      </w:r>
-      <w:r>
-        <w:rPr>
-          <w:rStyle w:val="VerbatimChar"/>
-        </w:rPr>
-        <w:t xml:space="preserve">Feature 30 variable housing_yes score 0.03</w:t>
-      </w:r>
-      <w:r>
-        <w:br/>
-      </w:r>
-      <w:r>
-        <w:rPr>
-          <w:rStyle w:val="VerbatimChar"/>
-        </w:rPr>
-        <w:t xml:space="preserve">Feature 36 variable poutcome_success score 0.06</w:t>
+        <w:t xml:space="preserve">Feature 0 variable age score 0.12</w:t>
+      </w:r>
+      <w:r>
+        <w:br/>
+      </w:r>
+      <w:r>
+        <w:rPr>
+          <w:rStyle w:val="VerbatimChar"/>
+        </w:rPr>
+        <w:t xml:space="preserve">Feature 1 variable balance score 0.16</w:t>
+      </w:r>
+      <w:r>
+        <w:br/>
+      </w:r>
+      <w:r>
+        <w:rPr>
+          <w:rStyle w:val="VerbatimChar"/>
+        </w:rPr>
+        <w:t xml:space="preserve">Feature 2 variable duration score 0.33</w:t>
+      </w:r>
+      <w:r>
+        <w:br/>
+      </w:r>
+      <w:r>
+        <w:rPr>
+          <w:rStyle w:val="VerbatimChar"/>
+        </w:rPr>
+        <w:t xml:space="preserve">Feature 3 variable campaign score 0.04</w:t>
+      </w:r>
+      <w:r>
+        <w:br/>
+      </w:r>
+      <w:r>
+        <w:rPr>
+          <w:rStyle w:val="VerbatimChar"/>
+        </w:rPr>
+        <w:t xml:space="preserve">Feature 4 variable previous score 0.05</w:t>
+      </w:r>
+      <w:r>
+        <w:br/>
+      </w:r>
+      <w:r>
+        <w:rPr>
+          <w:rStyle w:val="VerbatimChar"/>
+        </w:rPr>
+        <w:t xml:space="preserve">Feature 5 variable housing_no score 0.01</w:t>
+      </w:r>
+      <w:r>
+        <w:br/>
+      </w:r>
+      <w:r>
+        <w:rPr>
+          <w:rStyle w:val="VerbatimChar"/>
+        </w:rPr>
+        <w:t xml:space="preserve">Feature 6 variable housing_yes score 0.04</w:t>
+      </w:r>
+      <w:r>
+        <w:br/>
+      </w:r>
+      <w:r>
+        <w:rPr>
+          <w:rStyle w:val="VerbatimChar"/>
+        </w:rPr>
+        <w:t xml:space="preserve">Feature 12 variable job_blue-collar score 0.01</w:t>
+      </w:r>
+      <w:r>
+        <w:br/>
+      </w:r>
+      <w:r>
+        <w:rPr>
+          <w:rStyle w:val="VerbatimChar"/>
+        </w:rPr>
+        <w:t xml:space="preserve">Feature 15 variable job_management score 0.01</w:t>
+      </w:r>
+      <w:r>
+        <w:br/>
+      </w:r>
+      <w:r>
+        <w:rPr>
+          <w:rStyle w:val="VerbatimChar"/>
+        </w:rPr>
+        <w:t xml:space="preserve">Feature 20 variable job_technician score 0.01</w:t>
+      </w:r>
+      <w:r>
+        <w:br/>
+      </w:r>
+      <w:r>
+        <w:rPr>
+          <w:rStyle w:val="VerbatimChar"/>
+        </w:rPr>
+        <w:t xml:space="preserve">Feature 28 variable sin_month score 0.08</w:t>
+      </w:r>
+      <w:r>
+        <w:br/>
+      </w:r>
+      <w:r>
+        <w:rPr>
+          <w:rStyle w:val="VerbatimChar"/>
+        </w:rPr>
+        <w:t xml:space="preserve">Feature 29 variable cos_month score 0.03</w:t>
       </w:r>
       <w:r>
         <w:br/>
@@ -5351,7 +5333,7 @@
         <w:rPr>
           <w:rStyle w:val="VerbatimChar"/>
         </w:rPr>
-        <w:t xml:space="preserve">['age', 'balance', 'day', 'duration', 'campaign', 'pdays', 'previous', 'cons.conf.idx', 'emp.var.rate', 'euribor3m', 'cons.price.idx', 'education_secondary', 'housing_yes', 'poutcome_success']</w:t>
+        <w:t xml:space="preserve">['age', 'balance', 'duration', 'campaign', 'previous', 'housing_no', 'housing_yes', 'job_blue-collar', 'job_management', 'job_technician', 'sin_month', 'cos_month']</w:t>
       </w:r>
     </w:p>
     <w:p>
@@ -5361,7 +5343,7 @@
       <w:r>
         <w:drawing>
           <wp:inline>
-            <wp:extent cx="4133850" cy="3248025"/>
+            <wp:extent cx="4114800" cy="3248025"/>
             <wp:effectExtent b="0" l="0" r="0" t="0"/>
             <wp:docPr descr="" title="" id="127" name="Picture"/>
             <a:graphic>
@@ -5382,7 +5364,7 @@
                   <pic:spPr bwMode="auto">
                     <a:xfrm>
                       <a:off x="0" y="0"/>
-                      <a:ext cx="4133850" cy="3248025"/>
+                      <a:ext cx="4114800" cy="3248025"/>
                     </a:xfrm>
                     <a:prstGeom prst="rect">
                       <a:avLst/>
@@ -5583,7 +5565,7 @@
         <w:rPr>
           <w:rStyle w:val="VerbatimChar"/>
         </w:rPr>
-        <w:t xml:space="preserve">{'criterion': 'entropy', 'max_depth': 8, 'max_features': 0.8, 'splitter': 'best'}</w:t>
+        <w:t xml:space="preserve">{'criterion': 'entropy', 'max_depth': 6, 'max_features': None, 'splitter': 'best'}</w:t>
       </w:r>
     </w:p>
     <w:p>
@@ -5602,25 +5584,25 @@
         <w:rPr>
           <w:rStyle w:val="VerbatimChar"/>
         </w:rPr>
-        <w:t xml:space="preserve">0.8807531380753139</w:t>
-      </w:r>
-      <w:r>
-        <w:br/>
-      </w:r>
-      <w:r>
-        <w:rPr>
-          <w:rStyle w:val="VerbatimChar"/>
-        </w:rPr>
-        <w:t xml:space="preserve">[[4586  321]</w:t>
-      </w:r>
-      <w:r>
-        <w:br/>
-      </w:r>
-      <w:r>
-        <w:rPr>
-          <w:rStyle w:val="VerbatimChar"/>
-        </w:rPr>
-        <w:t xml:space="preserve"> [ 363  466]]</w:t>
+        <w:t xml:space="preserve">0.8916627414036741</w:t>
+      </w:r>
+      <w:r>
+        <w:br/>
+      </w:r>
+      <w:r>
+        <w:rPr>
+          <w:rStyle w:val="VerbatimChar"/>
+        </w:rPr>
+        <w:t xml:space="preserve">[[7176  309]</w:t>
+      </w:r>
+      <w:r>
+        <w:br/>
+      </w:r>
+      <w:r>
+        <w:rPr>
+          <w:rStyle w:val="VerbatimChar"/>
+        </w:rPr>
+        <w:t xml:space="preserve"> [ 611  396]]</w:t>
       </w:r>
       <w:r>
         <w:br/>
@@ -5641,46 +5623,46 @@
         <w:rPr>
           <w:rStyle w:val="VerbatimChar"/>
         </w:rPr>
-        <w:t xml:space="preserve">           0       0.93      0.93      0.93      4907</w:t>
-      </w:r>
-      <w:r>
-        <w:br/>
-      </w:r>
-      <w:r>
-        <w:rPr>
-          <w:rStyle w:val="VerbatimChar"/>
-        </w:rPr>
-        <w:t xml:space="preserve">           1       0.59      0.56      0.58       829</w:t>
-      </w:r>
-      <w:r>
-        <w:br/>
-      </w:r>
-      <w:r>
-        <w:br/>
-      </w:r>
-      <w:r>
-        <w:rPr>
-          <w:rStyle w:val="VerbatimChar"/>
-        </w:rPr>
-        <w:t xml:space="preserve">    accuracy                           0.88      5736</w:t>
-      </w:r>
-      <w:r>
-        <w:br/>
-      </w:r>
-      <w:r>
-        <w:rPr>
-          <w:rStyle w:val="VerbatimChar"/>
-        </w:rPr>
-        <w:t xml:space="preserve">   macro avg       0.76      0.75      0.75      5736</w:t>
-      </w:r>
-      <w:r>
-        <w:br/>
-      </w:r>
-      <w:r>
-        <w:rPr>
-          <w:rStyle w:val="VerbatimChar"/>
-        </w:rPr>
-        <w:t xml:space="preserve">weighted avg       0.88      0.88      0.88      5736</w:t>
+        <w:t xml:space="preserve">           0       0.92      0.96      0.94      7485</w:t>
+      </w:r>
+      <w:r>
+        <w:br/>
+      </w:r>
+      <w:r>
+        <w:rPr>
+          <w:rStyle w:val="VerbatimChar"/>
+        </w:rPr>
+        <w:t xml:space="preserve">           1       0.56      0.39      0.46      1007</w:t>
+      </w:r>
+      <w:r>
+        <w:br/>
+      </w:r>
+      <w:r>
+        <w:br/>
+      </w:r>
+      <w:r>
+        <w:rPr>
+          <w:rStyle w:val="VerbatimChar"/>
+        </w:rPr>
+        <w:t xml:space="preserve">    accuracy                           0.89      8492</w:t>
+      </w:r>
+      <w:r>
+        <w:br/>
+      </w:r>
+      <w:r>
+        <w:rPr>
+          <w:rStyle w:val="VerbatimChar"/>
+        </w:rPr>
+        <w:t xml:space="preserve">   macro avg       0.74      0.68      0.70      8492</w:t>
+      </w:r>
+      <w:r>
+        <w:br/>
+      </w:r>
+      <w:r>
+        <w:rPr>
+          <w:rStyle w:val="VerbatimChar"/>
+        </w:rPr>
+        <w:t xml:space="preserve">weighted avg       0.88      0.89      0.88      8492</w:t>
       </w:r>
     </w:p>
     <w:p>
@@ -5764,7 +5746,7 @@
         <w:rPr>
           <w:rStyle w:val="VerbatimChar"/>
         </w:rPr>
-        <w:t xml:space="preserve">['age', 'balance', 'day', 'duration', 'campaign', 'pdays', 'previous', 'cons.conf.idx', 'emp.var.rate', 'euribor3m', 'nr.employed', 'cons.price.idx', 'job_management', 'job_technician', 'education_secondary', 'education_tertiary', 'marital_married', 'marital_single', 'housing_no', 'housing_yes', 'poutcome_failure', 'poutcome_success']</w:t>
+        <w:t xml:space="preserve">['age', 'balance', 'duration', 'campaign', 'previous', 'housing_no', 'housing_yes', 'job_admin.', 'job_management', 'job_technician', 'education_secondary', 'education_tertiary', 'marital_married', 'marital_single', 'sin_month', 'cos_month']</w:t>
       </w:r>
     </w:p>
     <w:p>
@@ -5774,7 +5756,7 @@
       <w:r>
         <w:drawing>
           <wp:inline>
-            <wp:extent cx="4133850" cy="3248025"/>
+            <wp:extent cx="4114800" cy="3248025"/>
             <wp:effectExtent b="0" l="0" r="0" t="0"/>
             <wp:docPr descr="" title="" id="133" name="Picture"/>
             <a:graphic>
@@ -5795,7 +5777,7 @@
                   <pic:spPr bwMode="auto">
                     <a:xfrm>
                       <a:off x="0" y="0"/>
-                      <a:ext cx="4133850" cy="3248025"/>
+                      <a:ext cx="4114800" cy="3248025"/>
                     </a:xfrm>
                     <a:prstGeom prst="rect">
                       <a:avLst/>
@@ -5843,7 +5825,7 @@
         <w:rPr>
           <w:rStyle w:val="VerbatimChar"/>
         </w:rPr>
-        <w:t xml:space="preserve">{'bootstrap': True, 'max_depth': 80, 'max_features': 3, 'n_estimators': 300}</w:t>
+        <w:t xml:space="preserve">{'bootstrap': True, 'max_depth': 110, 'max_features': 3, 'n_estimators': 1000}</w:t>
       </w:r>
     </w:p>
     <w:p>
@@ -5863,25 +5845,25 @@
         <w:rPr>
           <w:rStyle w:val="VerbatimChar"/>
         </w:rPr>
-        <w:t xml:space="preserve">Testing set accuracy 0.8889470013947002</w:t>
-      </w:r>
-      <w:r>
-        <w:br/>
-      </w:r>
-      <w:r>
-        <w:rPr>
-          <w:rStyle w:val="VerbatimChar"/>
-        </w:rPr>
-        <w:t xml:space="preserve">[[4721  186]</w:t>
-      </w:r>
-      <w:r>
-        <w:br/>
-      </w:r>
-      <w:r>
-        <w:rPr>
-          <w:rStyle w:val="VerbatimChar"/>
-        </w:rPr>
-        <w:t xml:space="preserve"> [ 451  378]]</w:t>
+        <w:t xml:space="preserve">Testing set accuracy 0.8951954780970325</w:t>
+      </w:r>
+      <w:r>
+        <w:br/>
+      </w:r>
+      <w:r>
+        <w:rPr>
+          <w:rStyle w:val="VerbatimChar"/>
+        </w:rPr>
+        <w:t xml:space="preserve">[[7243  242]</w:t>
+      </w:r>
+      <w:r>
+        <w:br/>
+      </w:r>
+      <w:r>
+        <w:rPr>
+          <w:rStyle w:val="VerbatimChar"/>
+        </w:rPr>
+        <w:t xml:space="preserve"> [ 648  359]]</w:t>
       </w:r>
       <w:r>
         <w:br/>
@@ -5902,46 +5884,46 @@
         <w:rPr>
           <w:rStyle w:val="VerbatimChar"/>
         </w:rPr>
-        <w:t xml:space="preserve">           0       0.91      0.96      0.94      4907</w:t>
-      </w:r>
-      <w:r>
-        <w:br/>
-      </w:r>
-      <w:r>
-        <w:rPr>
-          <w:rStyle w:val="VerbatimChar"/>
-        </w:rPr>
-        <w:t xml:space="preserve">           1       0.67      0.46      0.54       829</w:t>
-      </w:r>
-      <w:r>
-        <w:br/>
-      </w:r>
-      <w:r>
-        <w:br/>
-      </w:r>
-      <w:r>
-        <w:rPr>
-          <w:rStyle w:val="VerbatimChar"/>
-        </w:rPr>
-        <w:t xml:space="preserve">    accuracy                           0.89      5736</w:t>
-      </w:r>
-      <w:r>
-        <w:br/>
-      </w:r>
-      <w:r>
-        <w:rPr>
-          <w:rStyle w:val="VerbatimChar"/>
-        </w:rPr>
-        <w:t xml:space="preserve">   macro avg       0.79      0.71      0.74      5736</w:t>
-      </w:r>
-      <w:r>
-        <w:br/>
-      </w:r>
-      <w:r>
-        <w:rPr>
-          <w:rStyle w:val="VerbatimChar"/>
-        </w:rPr>
-        <w:t xml:space="preserve">weighted avg       0.88      0.89      0.88      5736</w:t>
+        <w:t xml:space="preserve">           0       0.92      0.97      0.94      7485</w:t>
+      </w:r>
+      <w:r>
+        <w:br/>
+      </w:r>
+      <w:r>
+        <w:rPr>
+          <w:rStyle w:val="VerbatimChar"/>
+        </w:rPr>
+        <w:t xml:space="preserve">           1       0.60      0.36      0.45      1007</w:t>
+      </w:r>
+      <w:r>
+        <w:br/>
+      </w:r>
+      <w:r>
+        <w:br/>
+      </w:r>
+      <w:r>
+        <w:rPr>
+          <w:rStyle w:val="VerbatimChar"/>
+        </w:rPr>
+        <w:t xml:space="preserve">    accuracy                           0.90      8492</w:t>
+      </w:r>
+      <w:r>
+        <w:br/>
+      </w:r>
+      <w:r>
+        <w:rPr>
+          <w:rStyle w:val="VerbatimChar"/>
+        </w:rPr>
+        <w:t xml:space="preserve">   macro avg       0.76      0.66      0.69      8492</w:t>
+      </w:r>
+      <w:r>
+        <w:br/>
+      </w:r>
+      <w:r>
+        <w:rPr>
+          <w:rStyle w:val="VerbatimChar"/>
+        </w:rPr>
+        <w:t xml:space="preserve">weighted avg       0.88      0.90      0.88      8492</w:t>
       </w:r>
     </w:p>
     <w:p>
@@ -6032,70 +6014,70 @@
         <w:rPr>
           <w:rStyle w:val="VerbatimChar"/>
         </w:rPr>
-        <w:t xml:space="preserve"> 'Validation Accuracy scores': array([0.88167357, 0.88385269, 0.88886468, 0.88668555, 0.89123801]),</w:t>
-      </w:r>
-      <w:r>
-        <w:br/>
-      </w:r>
-      <w:r>
-        <w:rPr>
-          <w:rStyle w:val="VerbatimChar"/>
-        </w:rPr>
-        <w:t xml:space="preserve"> 'Mean Validation Accuracy': 88.64628998915757,</w:t>
-      </w:r>
-      <w:r>
-        <w:br/>
-      </w:r>
-      <w:r>
-        <w:rPr>
-          <w:rStyle w:val="VerbatimChar"/>
-        </w:rPr>
-        <w:t xml:space="preserve"> 'Validation Precision scores': array([0.62962963, 0.6547619 , 0.66887417, 0.65924276, 0.6799117 ]),</w:t>
-      </w:r>
-      <w:r>
-        <w:br/>
-      </w:r>
-      <w:r>
-        <w:rPr>
-          <w:rStyle w:val="VerbatimChar"/>
-        </w:rPr>
-        <w:t xml:space="preserve"> 'Mean Validation Precision': 0.6584840336097729,</w:t>
-      </w:r>
-      <w:r>
-        <w:br/>
-      </w:r>
-      <w:r>
-        <w:rPr>
-          <w:rStyle w:val="VerbatimChar"/>
-        </w:rPr>
-        <w:t xml:space="preserve"> 'Validation Recall scores': array([0.43655589, 0.4147813 , 0.45701357, 0.44645551, 0.4652568 ]),</w:t>
-      </w:r>
-      <w:r>
-        <w:br/>
-      </w:r>
-      <w:r>
-        <w:rPr>
-          <w:rStyle w:val="VerbatimChar"/>
-        </w:rPr>
-        <w:t xml:space="preserve"> 'Mean Validation Recall': 0.44401261317913177,</w:t>
-      </w:r>
-      <w:r>
-        <w:br/>
-      </w:r>
-      <w:r>
-        <w:rPr>
-          <w:rStyle w:val="VerbatimChar"/>
-        </w:rPr>
-        <w:t xml:space="preserve"> 'Validation F1 scores': array([0.51561106, 0.50784857, 0.54301075, 0.5323741 , 0.55246637]),</w:t>
-      </w:r>
-      <w:r>
-        <w:br/>
-      </w:r>
-      <w:r>
-        <w:rPr>
-          <w:rStyle w:val="VerbatimChar"/>
-        </w:rPr>
-        <w:t xml:space="preserve"> 'Mean Validation F1 Score': 0.5302621702926367}</w:t>
+        <w:t xml:space="preserve"> 'Validation Accuracy scores': array([0.90241389, 0.8971151 , 0.89785105, 0.89665832, 0.90328279]),</w:t>
+      </w:r>
+      <w:r>
+        <w:br/>
+      </w:r>
+      <w:r>
+        <w:rPr>
+          <w:rStyle w:val="VerbatimChar"/>
+        </w:rPr>
+        <w:t xml:space="preserve"> 'Mean Validation Accuracy': 89.94642314134781,</w:t>
+      </w:r>
+      <w:r>
+        <w:br/>
+      </w:r>
+      <w:r>
+        <w:rPr>
+          <w:rStyle w:val="VerbatimChar"/>
+        </w:rPr>
+        <w:t xml:space="preserve"> 'Validation Precision scores': array([0.62526767, 0.58672377, 0.59436009, 0.57677165, 0.64009112]),</w:t>
+      </w:r>
+      <w:r>
+        <w:br/>
+      </w:r>
+      <w:r>
+        <w:rPr>
+          <w:rStyle w:val="VerbatimChar"/>
+        </w:rPr>
+        <w:t xml:space="preserve"> 'Mean Validation Precision': 0.6046428582347663,</w:t>
+      </w:r>
+      <w:r>
+        <w:br/>
+      </w:r>
+      <w:r>
+        <w:rPr>
+          <w:rStyle w:val="VerbatimChar"/>
+        </w:rPr>
+        <w:t xml:space="preserve"> 'Validation Recall scores': array([0.37435897, 0.35128205, 0.35083227, 0.37564103, 0.36025641]),</w:t>
+      </w:r>
+      <w:r>
+        <w:br/>
+      </w:r>
+      <w:r>
+        <w:rPr>
+          <w:rStyle w:val="VerbatimChar"/>
+        </w:rPr>
+        <w:t xml:space="preserve"> 'Mean Validation Recall': 0.3624741455727371,</w:t>
+      </w:r>
+      <w:r>
+        <w:br/>
+      </w:r>
+      <w:r>
+        <w:rPr>
+          <w:rStyle w:val="VerbatimChar"/>
+        </w:rPr>
+        <w:t xml:space="preserve"> 'Validation F1 scores': array([0.46832398, 0.43945469, 0.44122383, 0.45496894, 0.46103363]),</w:t>
+      </w:r>
+      <w:r>
+        <w:br/>
+      </w:r>
+      <w:r>
+        <w:rPr>
+          <w:rStyle w:val="VerbatimChar"/>
+        </w:rPr>
+        <w:t xml:space="preserve"> 'Mean Validation F1 Score': 0.4530010159118049}</w:t>
       </w:r>
     </w:p>
     <w:p>
@@ -6169,25 +6151,25 @@
         <w:rPr>
           <w:rStyle w:val="VerbatimChar"/>
         </w:rPr>
-        <w:t xml:space="preserve">0.8559972105997211</w:t>
-      </w:r>
-      <w:r>
-        <w:br/>
-      </w:r>
-      <w:r>
-        <w:rPr>
-          <w:rStyle w:val="VerbatimChar"/>
-        </w:rPr>
-        <w:t xml:space="preserve">[[4898    9]</w:t>
-      </w:r>
-      <w:r>
-        <w:br/>
-      </w:r>
-      <w:r>
-        <w:rPr>
-          <w:rStyle w:val="VerbatimChar"/>
-        </w:rPr>
-        <w:t xml:space="preserve"> [ 817   12]]</w:t>
+        <w:t xml:space="preserve">0.8857748469147433</w:t>
+      </w:r>
+      <w:r>
+        <w:br/>
+      </w:r>
+      <w:r>
+        <w:rPr>
+          <w:rStyle w:val="VerbatimChar"/>
+        </w:rPr>
+        <w:t xml:space="preserve">[[7381  104]</w:t>
+      </w:r>
+      <w:r>
+        <w:br/>
+      </w:r>
+      <w:r>
+        <w:rPr>
+          <w:rStyle w:val="VerbatimChar"/>
+        </w:rPr>
+        <w:t xml:space="preserve"> [ 866  141]]</w:t>
       </w:r>
       <w:r>
         <w:br/>
@@ -6208,46 +6190,46 @@
         <w:rPr>
           <w:rStyle w:val="VerbatimChar"/>
         </w:rPr>
-        <w:t xml:space="preserve">           0       0.86      1.00      0.92      4907</w:t>
-      </w:r>
-      <w:r>
-        <w:br/>
-      </w:r>
-      <w:r>
-        <w:rPr>
-          <w:rStyle w:val="VerbatimChar"/>
-        </w:rPr>
-        <w:t xml:space="preserve">           1       0.57      0.01      0.03       829</w:t>
-      </w:r>
-      <w:r>
-        <w:br/>
-      </w:r>
-      <w:r>
-        <w:br/>
-      </w:r>
-      <w:r>
-        <w:rPr>
-          <w:rStyle w:val="VerbatimChar"/>
-        </w:rPr>
-        <w:t xml:space="preserve">    accuracy                           0.86      5736</w:t>
-      </w:r>
-      <w:r>
-        <w:br/>
-      </w:r>
-      <w:r>
-        <w:rPr>
-          <w:rStyle w:val="VerbatimChar"/>
-        </w:rPr>
-        <w:t xml:space="preserve">   macro avg       0.71      0.51      0.48      5736</w:t>
-      </w:r>
-      <w:r>
-        <w:br/>
-      </w:r>
-      <w:r>
-        <w:rPr>
-          <w:rStyle w:val="VerbatimChar"/>
-        </w:rPr>
-        <w:t xml:space="preserve">weighted avg       0.82      0.86      0.79      5736</w:t>
+        <w:t xml:space="preserve">           0       0.89      0.99      0.94      7485</w:t>
+      </w:r>
+      <w:r>
+        <w:br/>
+      </w:r>
+      <w:r>
+        <w:rPr>
+          <w:rStyle w:val="VerbatimChar"/>
+        </w:rPr>
+        <w:t xml:space="preserve">           1       0.58      0.14      0.23      1007</w:t>
+      </w:r>
+      <w:r>
+        <w:br/>
+      </w:r>
+      <w:r>
+        <w:br/>
+      </w:r>
+      <w:r>
+        <w:rPr>
+          <w:rStyle w:val="VerbatimChar"/>
+        </w:rPr>
+        <w:t xml:space="preserve">    accuracy                           0.89      8492</w:t>
+      </w:r>
+      <w:r>
+        <w:br/>
+      </w:r>
+      <w:r>
+        <w:rPr>
+          <w:rStyle w:val="VerbatimChar"/>
+        </w:rPr>
+        <w:t xml:space="preserve">   macro avg       0.74      0.56      0.58      8492</w:t>
+      </w:r>
+      <w:r>
+        <w:br/>
+      </w:r>
+      <w:r>
+        <w:rPr>
+          <w:rStyle w:val="VerbatimChar"/>
+        </w:rPr>
+        <w:t xml:space="preserve">weighted avg       0.86      0.89      0.85      8492</w:t>
       </w:r>
     </w:p>
     <w:bookmarkEnd w:id="138"/>
@@ -6276,25 +6258,25 @@
         <w:rPr>
           <w:rStyle w:val="VerbatimChar"/>
         </w:rPr>
-        <w:t xml:space="preserve">0.8554741980474198</w:t>
-      </w:r>
-      <w:r>
-        <w:br/>
-      </w:r>
-      <w:r>
-        <w:rPr>
-          <w:rStyle w:val="VerbatimChar"/>
-        </w:rPr>
-        <w:t xml:space="preserve">[[4907    0]</w:t>
-      </w:r>
-      <w:r>
-        <w:br/>
-      </w:r>
-      <w:r>
-        <w:rPr>
-          <w:rStyle w:val="VerbatimChar"/>
-        </w:rPr>
-        <w:t xml:space="preserve"> [ 829    0]]</w:t>
+        <w:t xml:space="preserve">0.8865991521431936</w:t>
+      </w:r>
+      <w:r>
+        <w:br/>
+      </w:r>
+      <w:r>
+        <w:rPr>
+          <w:rStyle w:val="VerbatimChar"/>
+        </w:rPr>
+        <w:t xml:space="preserve">[[7423   62]</w:t>
+      </w:r>
+      <w:r>
+        <w:br/>
+      </w:r>
+      <w:r>
+        <w:rPr>
+          <w:rStyle w:val="VerbatimChar"/>
+        </w:rPr>
+        <w:t xml:space="preserve"> [ 901  106]]</w:t>
       </w:r>
       <w:r>
         <w:br/>
@@ -6315,46 +6297,46 @@
         <w:rPr>
           <w:rStyle w:val="VerbatimChar"/>
         </w:rPr>
-        <w:t xml:space="preserve">           0       0.86      1.00      0.92      4907</w:t>
-      </w:r>
-      <w:r>
-        <w:br/>
-      </w:r>
-      <w:r>
-        <w:rPr>
-          <w:rStyle w:val="VerbatimChar"/>
-        </w:rPr>
-        <w:t xml:space="preserve">           1       0.00      0.00      0.00       829</w:t>
-      </w:r>
-      <w:r>
-        <w:br/>
-      </w:r>
-      <w:r>
-        <w:br/>
-      </w:r>
-      <w:r>
-        <w:rPr>
-          <w:rStyle w:val="VerbatimChar"/>
-        </w:rPr>
-        <w:t xml:space="preserve">    accuracy                           0.86      5736</w:t>
-      </w:r>
-      <w:r>
-        <w:br/>
-      </w:r>
-      <w:r>
-        <w:rPr>
-          <w:rStyle w:val="VerbatimChar"/>
-        </w:rPr>
-        <w:t xml:space="preserve">   macro avg       0.43      0.50      0.46      5736</w:t>
-      </w:r>
-      <w:r>
-        <w:br/>
-      </w:r>
-      <w:r>
-        <w:rPr>
-          <w:rStyle w:val="VerbatimChar"/>
-        </w:rPr>
-        <w:t xml:space="preserve">weighted avg       0.73      0.86      0.79      5736</w:t>
+        <w:t xml:space="preserve">           0       0.89      0.99      0.94      7485</w:t>
+      </w:r>
+      <w:r>
+        <w:br/>
+      </w:r>
+      <w:r>
+        <w:rPr>
+          <w:rStyle w:val="VerbatimChar"/>
+        </w:rPr>
+        <w:t xml:space="preserve">           1       0.63      0.11      0.18      1007</w:t>
+      </w:r>
+      <w:r>
+        <w:br/>
+      </w:r>
+      <w:r>
+        <w:br/>
+      </w:r>
+      <w:r>
+        <w:rPr>
+          <w:rStyle w:val="VerbatimChar"/>
+        </w:rPr>
+        <w:t xml:space="preserve">    accuracy                           0.89      8492</w:t>
+      </w:r>
+      <w:r>
+        <w:br/>
+      </w:r>
+      <w:r>
+        <w:rPr>
+          <w:rStyle w:val="VerbatimChar"/>
+        </w:rPr>
+        <w:t xml:space="preserve">   macro avg       0.76      0.55      0.56      8492</w:t>
+      </w:r>
+      <w:r>
+        <w:br/>
+      </w:r>
+      <w:r>
+        <w:rPr>
+          <w:rStyle w:val="VerbatimChar"/>
+        </w:rPr>
+        <w:t xml:space="preserve">weighted avg       0.86      0.89      0.85      8492</w:t>
       </w:r>
     </w:p>
     <w:bookmarkEnd w:id="139"/>
@@ -6394,16 +6376,16 @@
         <w:rPr>
           <w:rStyle w:val="VerbatimChar"/>
         </w:rPr>
-        <w:t xml:space="preserve">GaussianNB(var_smoothing=0.0657933224657568)</w:t>
-      </w:r>
-      <w:r>
-        <w:br/>
-      </w:r>
-      <w:r>
-        <w:rPr>
-          <w:rStyle w:val="VerbatimChar"/>
-        </w:rPr>
-        <w:t xml:space="preserve">Model score is 0.8561715481171548</w:t>
+        <w:t xml:space="preserve">GaussianNB(var_smoothing=0.0533669923120631)</w:t>
+      </w:r>
+      <w:r>
+        <w:br/>
+      </w:r>
+      <w:r>
+        <w:rPr>
+          <w:rStyle w:val="VerbatimChar"/>
+        </w:rPr>
+        <w:t xml:space="preserve">Model score is 0.886481394253415</w:t>
       </w:r>
     </w:p>
     <w:p>
@@ -6470,25 +6452,25 @@
         <w:rPr>
           <w:rStyle w:val="VerbatimChar"/>
         </w:rPr>
-        <w:t xml:space="preserve">0.8561715481171548</w:t>
-      </w:r>
-      <w:r>
-        <w:br/>
-      </w:r>
-      <w:r>
-        <w:rPr>
-          <w:rStyle w:val="VerbatimChar"/>
-        </w:rPr>
-        <w:t xml:space="preserve">[[4892   15]</w:t>
-      </w:r>
-      <w:r>
-        <w:br/>
-      </w:r>
-      <w:r>
-        <w:rPr>
-          <w:rStyle w:val="VerbatimChar"/>
-        </w:rPr>
-        <w:t xml:space="preserve"> [ 810   19]]</w:t>
+        <w:t xml:space="preserve">0.886481394253415</w:t>
+      </w:r>
+      <w:r>
+        <w:br/>
+      </w:r>
+      <w:r>
+        <w:rPr>
+          <w:rStyle w:val="VerbatimChar"/>
+        </w:rPr>
+        <w:t xml:space="preserve">[[7293  192]</w:t>
+      </w:r>
+      <w:r>
+        <w:br/>
+      </w:r>
+      <w:r>
+        <w:rPr>
+          <w:rStyle w:val="VerbatimChar"/>
+        </w:rPr>
+        <w:t xml:space="preserve"> [ 772  235]]</w:t>
       </w:r>
       <w:r>
         <w:br/>
@@ -6509,46 +6491,46 @@
         <w:rPr>
           <w:rStyle w:val="VerbatimChar"/>
         </w:rPr>
-        <w:t xml:space="preserve">           0       0.86      1.00      0.92      4907</w:t>
-      </w:r>
-      <w:r>
-        <w:br/>
-      </w:r>
-      <w:r>
-        <w:rPr>
-          <w:rStyle w:val="VerbatimChar"/>
-        </w:rPr>
-        <w:t xml:space="preserve">           1       0.56      0.02      0.04       829</w:t>
-      </w:r>
-      <w:r>
-        <w:br/>
-      </w:r>
-      <w:r>
-        <w:br/>
-      </w:r>
-      <w:r>
-        <w:rPr>
-          <w:rStyle w:val="VerbatimChar"/>
-        </w:rPr>
-        <w:t xml:space="preserve">    accuracy                           0.86      5736</w:t>
-      </w:r>
-      <w:r>
-        <w:br/>
-      </w:r>
-      <w:r>
-        <w:rPr>
-          <w:rStyle w:val="VerbatimChar"/>
-        </w:rPr>
-        <w:t xml:space="preserve">   macro avg       0.71      0.51      0.48      5736</w:t>
-      </w:r>
-      <w:r>
-        <w:br/>
-      </w:r>
-      <w:r>
-        <w:rPr>
-          <w:rStyle w:val="VerbatimChar"/>
-        </w:rPr>
-        <w:t xml:space="preserve">weighted avg       0.81      0.86      0.80      5736</w:t>
+        <w:t xml:space="preserve">           0       0.90      0.97      0.94      7485</w:t>
+      </w:r>
+      <w:r>
+        <w:br/>
+      </w:r>
+      <w:r>
+        <w:rPr>
+          <w:rStyle w:val="VerbatimChar"/>
+        </w:rPr>
+        <w:t xml:space="preserve">           1       0.55      0.23      0.33      1007</w:t>
+      </w:r>
+      <w:r>
+        <w:br/>
+      </w:r>
+      <w:r>
+        <w:br/>
+      </w:r>
+      <w:r>
+        <w:rPr>
+          <w:rStyle w:val="VerbatimChar"/>
+        </w:rPr>
+        <w:t xml:space="preserve">    accuracy                           0.89      8492</w:t>
+      </w:r>
+      <w:r>
+        <w:br/>
+      </w:r>
+      <w:r>
+        <w:rPr>
+          <w:rStyle w:val="VerbatimChar"/>
+        </w:rPr>
+        <w:t xml:space="preserve">   macro avg       0.73      0.60      0.63      8492</w:t>
+      </w:r>
+      <w:r>
+        <w:br/>
+      </w:r>
+      <w:r>
+        <w:rPr>
+          <w:rStyle w:val="VerbatimChar"/>
+        </w:rPr>
+        <w:t xml:space="preserve">weighted avg       0.86      0.89      0.87      8492</w:t>
       </w:r>
     </w:p>
     <w:bookmarkStart w:id="146" w:name="for-balanced"/>
@@ -6576,7 +6558,7 @@
         <w:rPr>
           <w:rStyle w:val="VerbatimChar"/>
         </w:rPr>
-        <w:t xml:space="preserve">Model score is 0.693863319386332</w:t>
+        <w:t xml:space="preserve">Model score is 0.4401789919924635</w:t>
       </w:r>
     </w:p>
     <w:p>
@@ -6586,7 +6568,7 @@
       <w:r>
         <w:drawing>
           <wp:inline>
-            <wp:extent cx="5334000" cy="2616200"/>
+            <wp:extent cx="5334000" cy="2654115"/>
             <wp:effectExtent b="0" l="0" r="0" t="0"/>
             <wp:docPr descr="" title="" id="144" name="Picture"/>
             <a:graphic>
@@ -6607,7 +6589,7 @@
                   <pic:spPr bwMode="auto">
                     <a:xfrm>
                       <a:off x="0" y="0"/>
-                      <a:ext cx="5334000" cy="2616200"/>
+                      <a:ext cx="5334000" cy="2654115"/>
                     </a:xfrm>
                     <a:prstGeom prst="rect">
                       <a:avLst/>
@@ -6643,25 +6625,25 @@
         <w:rPr>
           <w:rStyle w:val="VerbatimChar"/>
         </w:rPr>
-        <w:t xml:space="preserve">0.693863319386332</w:t>
-      </w:r>
-      <w:r>
-        <w:br/>
-      </w:r>
-      <w:r>
-        <w:rPr>
-          <w:rStyle w:val="VerbatimChar"/>
-        </w:rPr>
-        <w:t xml:space="preserve">[[3690 1217]</w:t>
-      </w:r>
-      <w:r>
-        <w:br/>
-      </w:r>
-      <w:r>
-        <w:rPr>
-          <w:rStyle w:val="VerbatimChar"/>
-        </w:rPr>
-        <w:t xml:space="preserve"> [ 539  290]]</w:t>
+        <w:t xml:space="preserve">0.4401789919924635</w:t>
+      </w:r>
+      <w:r>
+        <w:br/>
+      </w:r>
+      <w:r>
+        <w:rPr>
+          <w:rStyle w:val="VerbatimChar"/>
+        </w:rPr>
+        <w:t xml:space="preserve">[[2818 4667]</w:t>
+      </w:r>
+      <w:r>
+        <w:br/>
+      </w:r>
+      <w:r>
+        <w:rPr>
+          <w:rStyle w:val="VerbatimChar"/>
+        </w:rPr>
+        <w:t xml:space="preserve"> [  87  920]]</w:t>
       </w:r>
       <w:r>
         <w:br/>
@@ -6682,46 +6664,46 @@
         <w:rPr>
           <w:rStyle w:val="VerbatimChar"/>
         </w:rPr>
-        <w:t xml:space="preserve">           0       0.87      0.75      0.81      4907</w:t>
-      </w:r>
-      <w:r>
-        <w:br/>
-      </w:r>
-      <w:r>
-        <w:rPr>
-          <w:rStyle w:val="VerbatimChar"/>
-        </w:rPr>
-        <w:t xml:space="preserve">           1       0.19      0.35      0.25       829</w:t>
-      </w:r>
-      <w:r>
-        <w:br/>
-      </w:r>
-      <w:r>
-        <w:br/>
-      </w:r>
-      <w:r>
-        <w:rPr>
-          <w:rStyle w:val="VerbatimChar"/>
-        </w:rPr>
-        <w:t xml:space="preserve">    accuracy                           0.69      5736</w:t>
-      </w:r>
-      <w:r>
-        <w:br/>
-      </w:r>
-      <w:r>
-        <w:rPr>
-          <w:rStyle w:val="VerbatimChar"/>
-        </w:rPr>
-        <w:t xml:space="preserve">   macro avg       0.53      0.55      0.53      5736</w:t>
-      </w:r>
-      <w:r>
-        <w:br/>
-      </w:r>
-      <w:r>
-        <w:rPr>
-          <w:rStyle w:val="VerbatimChar"/>
-        </w:rPr>
-        <w:t xml:space="preserve">weighted avg       0.77      0.69      0.73      5736</w:t>
+        <w:t xml:space="preserve">           0       0.97      0.38      0.54      7485</w:t>
+      </w:r>
+      <w:r>
+        <w:br/>
+      </w:r>
+      <w:r>
+        <w:rPr>
+          <w:rStyle w:val="VerbatimChar"/>
+        </w:rPr>
+        <w:t xml:space="preserve">           1       0.16      0.91      0.28      1007</w:t>
+      </w:r>
+      <w:r>
+        <w:br/>
+      </w:r>
+      <w:r>
+        <w:br/>
+      </w:r>
+      <w:r>
+        <w:rPr>
+          <w:rStyle w:val="VerbatimChar"/>
+        </w:rPr>
+        <w:t xml:space="preserve">    accuracy                           0.44      8492</w:t>
+      </w:r>
+      <w:r>
+        <w:br/>
+      </w:r>
+      <w:r>
+        <w:rPr>
+          <w:rStyle w:val="VerbatimChar"/>
+        </w:rPr>
+        <w:t xml:space="preserve">   macro avg       0.57      0.65      0.41      8492</w:t>
+      </w:r>
+      <w:r>
+        <w:br/>
+      </w:r>
+      <w:r>
+        <w:rPr>
+          <w:rStyle w:val="VerbatimChar"/>
+        </w:rPr>
+        <w:t xml:space="preserve">weighted avg       0.87      0.44      0.51      8492</w:t>
       </w:r>
     </w:p>
     <w:p>
@@ -6795,7 +6777,7 @@
         <w:rPr>
           <w:rStyle w:val="VerbatimChar"/>
         </w:rPr>
-        <w:t xml:space="preserve">Maximum accuracy:- 0.8769177126917713 at K = 19</w:t>
+        <w:t xml:space="preserve">Maximum accuracy:- 0.8888365520489873 at K = 36</w:t>
       </w:r>
     </w:p>
     <w:tbl>
@@ -6882,7 +6864,7 @@
         <w:rPr>
           <w:rStyle w:val="VerbatimChar"/>
         </w:rPr>
-        <w:t xml:space="preserve">Maximum Precision:- 0.32247407633937064 at K = 8</w:t>
+        <w:t xml:space="preserve">Maximum Precision:- 0.2302337568649409 at K = 4</w:t>
       </w:r>
     </w:p>
     <w:tbl>
@@ -6966,7 +6948,7 @@
         <w:pStyle w:val="BodyText"/>
       </w:pPr>
       <w:r>
-        <w:t xml:space="preserve">Based on the above plot, optimal k value is 3, with maximum f1 score of 0.64.</w:t>
+        <w:t xml:space="preserve">Based on the above plot, optimal k value is 3, with maximum f1 score of 0.33.</w:t>
       </w:r>
     </w:p>
     <w:p>
@@ -6977,34 +6959,34 @@
         <w:rPr>
           <w:rStyle w:val="VerbatimChar"/>
         </w:rPr>
-        <w:t xml:space="preserve">Train set accuracy 0.9197611576011158</w:t>
-      </w:r>
-      <w:r>
-        <w:br/>
-      </w:r>
-      <w:r>
-        <w:rPr>
-          <w:rStyle w:val="VerbatimChar"/>
-        </w:rPr>
-        <w:t xml:space="preserve">Test set accuracy 0.8657601115760112</w:t>
-      </w:r>
-      <w:r>
-        <w:br/>
-      </w:r>
-      <w:r>
-        <w:rPr>
-          <w:rStyle w:val="VerbatimChar"/>
-        </w:rPr>
-        <w:t xml:space="preserve">[[4626  281]</w:t>
-      </w:r>
-      <w:r>
-        <w:br/>
-      </w:r>
-      <w:r>
-        <w:rPr>
-          <w:rStyle w:val="VerbatimChar"/>
-        </w:rPr>
-        <w:t xml:space="preserve"> [ 489  340]]</w:t>
+        <w:t xml:space="preserve">Train set accuracy 0.9294924634950542</w:t>
+      </w:r>
+      <w:r>
+        <w:br/>
+      </w:r>
+      <w:r>
+        <w:rPr>
+          <w:rStyle w:val="VerbatimChar"/>
+        </w:rPr>
+        <w:t xml:space="preserve">Test set accuracy 0.8798869524258125</w:t>
+      </w:r>
+      <w:r>
+        <w:br/>
+      </w:r>
+      <w:r>
+        <w:rPr>
+          <w:rStyle w:val="VerbatimChar"/>
+        </w:rPr>
+        <w:t xml:space="preserve">[[7173  312]</w:t>
+      </w:r>
+      <w:r>
+        <w:br/>
+      </w:r>
+      <w:r>
+        <w:rPr>
+          <w:rStyle w:val="VerbatimChar"/>
+        </w:rPr>
+        <w:t xml:space="preserve"> [ 708  299]]</w:t>
       </w:r>
       <w:r>
         <w:br/>
@@ -7025,46 +7007,46 @@
         <w:rPr>
           <w:rStyle w:val="VerbatimChar"/>
         </w:rPr>
-        <w:t xml:space="preserve">           0       0.90      0.94      0.92      4907</w:t>
-      </w:r>
-      <w:r>
-        <w:br/>
-      </w:r>
-      <w:r>
-        <w:rPr>
-          <w:rStyle w:val="VerbatimChar"/>
-        </w:rPr>
-        <w:t xml:space="preserve">           1       0.55      0.41      0.47       829</w:t>
-      </w:r>
-      <w:r>
-        <w:br/>
-      </w:r>
-      <w:r>
-        <w:br/>
-      </w:r>
-      <w:r>
-        <w:rPr>
-          <w:rStyle w:val="VerbatimChar"/>
-        </w:rPr>
-        <w:t xml:space="preserve">    accuracy                           0.87      5736</w:t>
-      </w:r>
-      <w:r>
-        <w:br/>
-      </w:r>
-      <w:r>
-        <w:rPr>
-          <w:rStyle w:val="VerbatimChar"/>
-        </w:rPr>
-        <w:t xml:space="preserve">   macro avg       0.73      0.68      0.70      5736</w:t>
-      </w:r>
-      <w:r>
-        <w:br/>
-      </w:r>
-      <w:r>
-        <w:rPr>
-          <w:rStyle w:val="VerbatimChar"/>
-        </w:rPr>
-        <w:t xml:space="preserve">weighted avg       0.85      0.87      0.86      5736</w:t>
+        <w:t xml:space="preserve">           0       0.91      0.96      0.93      7485</w:t>
+      </w:r>
+      <w:r>
+        <w:br/>
+      </w:r>
+      <w:r>
+        <w:rPr>
+          <w:rStyle w:val="VerbatimChar"/>
+        </w:rPr>
+        <w:t xml:space="preserve">           1       0.49      0.30      0.37      1007</w:t>
+      </w:r>
+      <w:r>
+        <w:br/>
+      </w:r>
+      <w:r>
+        <w:br/>
+      </w:r>
+      <w:r>
+        <w:rPr>
+          <w:rStyle w:val="VerbatimChar"/>
+        </w:rPr>
+        <w:t xml:space="preserve">    accuracy                           0.88      8492</w:t>
+      </w:r>
+      <w:r>
+        <w:br/>
+      </w:r>
+      <w:r>
+        <w:rPr>
+          <w:rStyle w:val="VerbatimChar"/>
+        </w:rPr>
+        <w:t xml:space="preserve">   macro avg       0.70      0.63      0.65      8492</w:t>
+      </w:r>
+      <w:r>
+        <w:br/>
+      </w:r>
+      <w:r>
+        <w:rPr>
+          <w:rStyle w:val="VerbatimChar"/>
+        </w:rPr>
+        <w:t xml:space="preserve">weighted avg       0.86      0.88      0.87      8492</w:t>
       </w:r>
     </w:p>
     <w:p>
